--- a/Results April7-2023/Documentation/Data Used.docx
+++ b/Results April7-2023/Documentation/Data Used.docx
@@ -711,31 +711,7 @@
                 <w:color w:val="000000"/>
                 <w:lang w:eastAsia="en-GB"/>
               </w:rPr>
-              <w:t xml:space="preserve"> </w:t>
-            </w:r>
-            <w:r>
-              <w:rPr>
-                <w:rFonts w:ascii="Calibri" w:eastAsia="Times New Roman" w:hAnsi="Calibri" w:cs="Calibri"/>
-                <w:color w:val="000000"/>
-                <w:lang w:eastAsia="en-GB"/>
-              </w:rPr>
-              <w:t>(22 day roll</w:t>
-            </w:r>
-            <w:r>
-              <w:rPr>
-                <w:rFonts w:ascii="Calibri" w:eastAsia="Times New Roman" w:hAnsi="Calibri" w:cs="Calibri"/>
-                <w:color w:val="000000"/>
-                <w:lang w:eastAsia="en-GB"/>
-              </w:rPr>
-              <w:t>ing</w:t>
-            </w:r>
-            <w:r>
-              <w:rPr>
-                <w:rFonts w:ascii="Calibri" w:eastAsia="Times New Roman" w:hAnsi="Calibri" w:cs="Calibri"/>
-                <w:color w:val="000000"/>
-                <w:lang w:eastAsia="en-GB"/>
-              </w:rPr>
-              <w:t>)</w:t>
+              <w:t xml:space="preserve"> (22 day rolling)</w:t>
             </w:r>
           </w:p>
         </w:tc>
@@ -2184,20 +2160,11 @@
       </w:r>
       <w:proofErr w:type="gramStart"/>
       <w:r>
-        <w:t xml:space="preserve">one </w:t>
-      </w:r>
-      <w:r>
-        <w:t>year</w:t>
+        <w:t>one year</w:t>
       </w:r>
       <w:proofErr w:type="gramEnd"/>
       <w:r>
-        <w:t xml:space="preserve"> government yield is the interest rate that the government</w:t>
-      </w:r>
-      <w:r>
-        <w:t xml:space="preserve"> currently</w:t>
-      </w:r>
-      <w:r>
-        <w:t xml:space="preserve"> pays to borrow money for a period of one year. It is used as a benchmark for the pricing of short-term bonds and as an indicator of the general direction of interest rates. This is because government rates are viewed as ‘risk-free’ and therefore serve as the theoretical minimum rate of return that an investor should demand from an investment. </w:t>
+        <w:t xml:space="preserve"> government yield is the interest rate that the government currently pays to borrow money for a period of one year. It is used as a benchmark for the pricing of short-term bonds and as an indicator of the general direction of interest rates. This is because government rates are viewed as ‘risk-free’ and therefore serve as the theoretical minimum rate of return that an investor should demand from an investment. </w:t>
       </w:r>
       <w:r>
         <w:lastRenderedPageBreak/>
@@ -2311,13 +2278,7 @@
         <w:t xml:space="preserve">: </w:t>
       </w:r>
       <w:r>
-        <w:t xml:space="preserve">A measure of the expected growth rate of the United Kingdom's economy as estimated by the </w:t>
-      </w:r>
-      <w:r>
-        <w:t>e</w:t>
-      </w:r>
-      <w:r>
-        <w:t xml:space="preserve">conomists at the Bank of England. A company's creditworthiness is largely determined by its ability to generate revenue and cash to service its debts. These in turn are influenced by broader economic conditions. If the economy is growing, companies may have more opportunities to increase sales and profits, which can improve their creditworthiness and reduce the credit risk of their bonds. Conversely, if the economy is contracting or experiencing slow growth, companies may struggle to generate revenue and profits, which can increase their credit risk and make it more difficult to repay debt. </w:t>
+        <w:t xml:space="preserve">A measure of the expected growth rate of the United Kingdom's economy as estimated by the economists at the Bank of England. A company's creditworthiness is largely determined by its ability to generate revenue and cash to service its debts. These in turn are influenced by broader economic conditions. If the economy is growing, companies may have more opportunities to increase sales and profits, which can improve their creditworthiness and reduce the credit risk of their bonds. Conversely, if the economy is contracting or experiencing slow growth, companies may struggle to generate revenue and profits, which can increase their credit risk and make it more difficult to repay debt. </w:t>
       </w:r>
       <w:proofErr w:type="gramStart"/>
       <w:r>
@@ -2325,28 +2286,7 @@
       </w:r>
       <w:proofErr w:type="gramEnd"/>
       <w:r>
-        <w:t xml:space="preserve"> </w:t>
-      </w:r>
-      <w:r>
-        <w:t>the GDP growth estimate provide</w:t>
-      </w:r>
-      <w:r>
-        <w:t>s</w:t>
-      </w:r>
-      <w:r>
-        <w:t xml:space="preserve"> insight into broader economic conditions in the UK </w:t>
-      </w:r>
-      <w:r>
-        <w:t xml:space="preserve">which in turn </w:t>
-      </w:r>
-      <w:r>
-        <w:t xml:space="preserve">may be associated with </w:t>
-      </w:r>
-      <w:r>
-        <w:t xml:space="preserve">higher or </w:t>
-      </w:r>
-      <w:r>
-        <w:t>lower credit spreads.</w:t>
+        <w:t xml:space="preserve"> the GDP growth estimate provides insight into broader economic conditions in the UK which in turn may be associated with higher or lower credit spreads.</w:t>
       </w:r>
     </w:p>
     <w:p/>
@@ -2696,10 +2636,7 @@
         <w:t>Quick Ratio</w:t>
       </w:r>
       <w:r>
-        <w:t xml:space="preserve">: </w:t>
-      </w:r>
-      <w:r>
-        <w:t>The quick ratio, also known as the acid-test ratio, is a financial ratio that measures a company's ability to meet its short-term obligations using its most liquid assets, such as cash, marketable securities, and accounts receivable.</w:t>
+        <w:t>: The quick ratio, also known as the acid-test ratio, is a financial ratio that measures a company's ability to meet its short-term obligations using its most liquid assets, such as cash, marketable securities, and accounts receivable.</w:t>
       </w:r>
       <w:r>
         <w:t xml:space="preserve"> </w:t>
@@ -2738,10 +2675,7 @@
         <w:t>considered to have a stronger ability to meet its short-term obligations, which can reduce the credit risk of its bonds.</w:t>
       </w:r>
       <w:r>
-        <w:t xml:space="preserve"> </w:t>
-      </w:r>
-      <w:r>
-        <w:t>or the purpose of this research the Quick Ratio was taken directly as calculated by Refinitiv.</w:t>
+        <w:t xml:space="preserve"> or the purpose of this research the Quick Ratio was taken directly as calculated by Refinitiv.</w:t>
       </w:r>
     </w:p>
     <w:p>
@@ -2787,28 +2721,7 @@
         <w:t xml:space="preserve"> reduce the credit risk of its bonds</w:t>
       </w:r>
       <w:r>
-        <w:t xml:space="preserve"> and therefore credit spreads. </w:t>
-      </w:r>
-      <w:r>
-        <w:t xml:space="preserve">For the purpose of this research the </w:t>
-      </w:r>
-      <w:r>
-        <w:t>Current</w:t>
-      </w:r>
-      <w:r>
-        <w:t xml:space="preserve"> Ratio was taken directly</w:t>
-      </w:r>
-      <w:r>
-        <w:t xml:space="preserve"> as calculated by </w:t>
-      </w:r>
-      <w:r>
-        <w:t>Refiniti</w:t>
-      </w:r>
-      <w:r>
-        <w:t>v</w:t>
-      </w:r>
-      <w:r>
-        <w:t>.</w:t>
+        <w:t xml:space="preserve"> and therefore credit spreads. For the purpose of this research the Current Ratio was taken directly as calculated by Refinitiv.</w:t>
       </w:r>
     </w:p>
     <w:p>
@@ -2863,16 +2776,7 @@
         <w:t xml:space="preserve"> </w:t>
       </w:r>
       <w:r>
-        <w:t>F</w:t>
-      </w:r>
-      <w:r>
-        <w:t xml:space="preserve">or the purpose of this research the </w:t>
-      </w:r>
-      <w:r>
-        <w:t>Interest Coverage</w:t>
-      </w:r>
-      <w:r>
-        <w:t xml:space="preserve"> Ratio was taken directly as calculated by Refinitiv.</w:t>
+        <w:t>For the purpose of this research the Interest Coverage Ratio was taken directly as calculated by Refinitiv.</w:t>
       </w:r>
     </w:p>
     <w:p>
@@ -2899,10 +2803,7 @@
         <w:t xml:space="preserve">: The working capital to total assets ratio is a measure of a company's ability to meet its short-term obligations. It is calculated by dividing a company's working capital (current assets minus current liabilities) by its total assets. </w:t>
       </w:r>
       <w:r>
-        <w:t>A company with a high working capital to total assets ratio is generally considered to have a stronger ability to meet its short-term debt obligations, which can reduce the credit risk of its bonds. This is because a higher working capital to total assets ratio suggests that the company has more liquid assets available to meet its short-term obligations.</w:t>
-      </w:r>
-      <w:r>
-        <w:t xml:space="preserve"> For the purpose of this research, the ratio was calculated manually from Refinitiv Data as:</w:t>
+        <w:t>A company with a high working capital to total assets ratio is generally considered to have a stronger ability to meet its short-term debt obligations, which can reduce the credit risk of its bonds. This is because a higher working capital to total assets ratio suggests that the company has more liquid assets available to meet its short-term obligations. For the purpose of this research, the ratio was calculated manually from Refinitiv Data as:</w:t>
       </w:r>
     </w:p>
     <w:p>
@@ -2994,10 +2895,7 @@
         <w:t xml:space="preserve"> or the amount by which a company is financed by debt</w:t>
       </w:r>
       <w:r>
-        <w:t xml:space="preserve">. </w:t>
-      </w:r>
-      <w:r>
-        <w:t xml:space="preserve">In general, a lower debt to asset ratio </w:t>
+        <w:t xml:space="preserve">. In general, a lower debt to asset ratio </w:t>
       </w:r>
       <w:r>
         <w:t>may</w:t>
@@ -3018,16 +2916,7 @@
       </w:r>
       <w:r>
         <w:lastRenderedPageBreak/>
-        <w:t xml:space="preserve">may be more profitable, that a similar company that does not. So, measures of financial leverage should theoretically have non-linear relationships to credit risk and credit spreads. </w:t>
-      </w:r>
-      <w:r>
-        <w:t xml:space="preserve">For the purpose of this research, the ratio was calculated manually from Refinitiv </w:t>
-      </w:r>
-      <w:r>
-        <w:t>data</w:t>
-      </w:r>
-      <w:r>
-        <w:t xml:space="preserve"> as:</w:t>
+        <w:t>may be more profitable, that a similar company that does not. So, measures of financial leverage should theoretically have non-linear relationships to credit risk and credit spreads. For the purpose of this research, the ratio was calculated manually from Refinitiv data as:</w:t>
       </w:r>
     </w:p>
     <w:p>
@@ -3052,19 +2941,7 @@
               <w:rPr>
                 <w:rFonts w:ascii="Cambria Math" w:hAnsi="Cambria Math"/>
               </w:rPr>
-              <m:t xml:space="preserve">Total </m:t>
-            </m:r>
-            <m:r>
-              <w:rPr>
-                <w:rFonts w:ascii="Cambria Math" w:hAnsi="Cambria Math"/>
-              </w:rPr>
-              <m:t>Debt</m:t>
-            </m:r>
-            <m:r>
-              <w:rPr>
-                <w:rFonts w:ascii="Cambria Math" w:hAnsi="Cambria Math"/>
-              </w:rPr>
-              <m:t xml:space="preserve"> </m:t>
+              <m:t xml:space="preserve">Total Debt </m:t>
             </m:r>
           </m:num>
           <m:den>
@@ -3110,16 +2987,7 @@
         <w:t>. A higher ratio indicates a higher degree of financial risk and is therefore associated with a higher credit risk.</w:t>
       </w:r>
       <w:r>
-        <w:t xml:space="preserve"> However, like the Debt-to-Asset ratio, </w:t>
-      </w:r>
-      <w:r>
-        <w:t>it could also suggest that the company has been able to leverage its capital to generate higher returns</w:t>
-      </w:r>
-      <w:r>
-        <w:t xml:space="preserve">, so may not entirely be credit negative. </w:t>
-      </w:r>
-      <w:r>
-        <w:t>For the purpose of this research, the ratio was calculated manually from Refinitiv data as:</w:t>
+        <w:t xml:space="preserve"> However, like the Debt-to-Asset ratio, it could also suggest that the company has been able to leverage its capital to generate higher returns, so may not entirely be credit negative. For the purpose of this research, the ratio was calculated manually from Refinitiv data as:</w:t>
       </w:r>
     </w:p>
     <w:p>
@@ -3144,19 +3012,7 @@
               <w:rPr>
                 <w:rFonts w:ascii="Cambria Math" w:hAnsi="Cambria Math"/>
               </w:rPr>
-              <m:t xml:space="preserve">Total </m:t>
-            </m:r>
-            <m:r>
-              <w:rPr>
-                <w:rFonts w:ascii="Cambria Math" w:hAnsi="Cambria Math"/>
-              </w:rPr>
-              <m:t>Debt</m:t>
-            </m:r>
-            <m:r>
-              <w:rPr>
-                <w:rFonts w:ascii="Cambria Math" w:hAnsi="Cambria Math"/>
-              </w:rPr>
-              <m:t xml:space="preserve"> </m:t>
+              <m:t xml:space="preserve">Total Debt </m:t>
             </m:r>
           </m:num>
           <m:den>
@@ -3164,37 +3020,7 @@
               <w:rPr>
                 <w:rFonts w:ascii="Cambria Math" w:hAnsi="Cambria Math"/>
               </w:rPr>
-              <m:t xml:space="preserve"> Total </m:t>
-            </m:r>
-            <m:r>
-              <w:rPr>
-                <w:rFonts w:ascii="Cambria Math" w:hAnsi="Cambria Math"/>
-              </w:rPr>
-              <m:t>Debt + (Total Assets</m:t>
-            </m:r>
-            <m:r>
-              <w:rPr>
-                <w:rFonts w:ascii="Cambria Math" w:hAnsi="Cambria Math"/>
-              </w:rPr>
-              <m:t xml:space="preserve"> </m:t>
-            </m:r>
-            <m:r>
-              <w:rPr>
-                <w:rFonts w:ascii="Cambria Math" w:hAnsi="Cambria Math"/>
-              </w:rPr>
-              <m:t>-</m:t>
-            </m:r>
-            <m:r>
-              <w:rPr>
-                <w:rFonts w:ascii="Cambria Math" w:hAnsi="Cambria Math"/>
-              </w:rPr>
-              <m:t xml:space="preserve"> </m:t>
-            </m:r>
-            <m:r>
-              <w:rPr>
-                <w:rFonts w:ascii="Cambria Math" w:hAnsi="Cambria Math"/>
-              </w:rPr>
-              <m:t>Total Liabilities)</m:t>
+              <m:t xml:space="preserve"> Total Debt + (Total Assets - Total Liabilities)</m:t>
             </m:r>
           </m:den>
         </m:f>
@@ -3248,10 +3074,7 @@
       </w:r>
       <w:proofErr w:type="gramEnd"/>
       <w:r>
-        <w:t xml:space="preserve"> the above two ratios. </w:t>
-      </w:r>
-      <w:r>
-        <w:t>For the purpose of this research, the ratio was calculated manually from Refinitiv data as:</w:t>
+        <w:t xml:space="preserve"> the above two ratios. For the purpose of this research, the ratio was calculated manually from Refinitiv data as:</w:t>
       </w:r>
     </w:p>
     <w:p>
@@ -3276,19 +3099,7 @@
               <w:rPr>
                 <w:rFonts w:ascii="Cambria Math" w:hAnsi="Cambria Math"/>
               </w:rPr>
-              <m:t xml:space="preserve">Total </m:t>
-            </m:r>
-            <m:r>
-              <w:rPr>
-                <w:rFonts w:ascii="Cambria Math" w:hAnsi="Cambria Math"/>
-              </w:rPr>
-              <m:t>Debt</m:t>
-            </m:r>
-            <m:r>
-              <w:rPr>
-                <w:rFonts w:ascii="Cambria Math" w:hAnsi="Cambria Math"/>
-              </w:rPr>
-              <m:t xml:space="preserve"> </m:t>
+              <m:t xml:space="preserve">Total Debt </m:t>
             </m:r>
           </m:num>
           <m:den>
@@ -3296,37 +3107,7 @@
               <w:rPr>
                 <w:rFonts w:ascii="Cambria Math" w:hAnsi="Cambria Math"/>
               </w:rPr>
-              <m:t xml:space="preserve"> </m:t>
-            </m:r>
-            <m:r>
-              <w:rPr>
-                <w:rFonts w:ascii="Cambria Math" w:hAnsi="Cambria Math"/>
-              </w:rPr>
-              <m:t>(Total Assets</m:t>
-            </m:r>
-            <m:r>
-              <w:rPr>
-                <w:rFonts w:ascii="Cambria Math" w:hAnsi="Cambria Math"/>
-              </w:rPr>
-              <m:t xml:space="preserve"> </m:t>
-            </m:r>
-            <m:r>
-              <w:rPr>
-                <w:rFonts w:ascii="Cambria Math" w:hAnsi="Cambria Math"/>
-              </w:rPr>
-              <m:t>-</m:t>
-            </m:r>
-            <m:r>
-              <w:rPr>
-                <w:rFonts w:ascii="Cambria Math" w:hAnsi="Cambria Math"/>
-              </w:rPr>
-              <m:t xml:space="preserve"> </m:t>
-            </m:r>
-            <m:r>
-              <w:rPr>
-                <w:rFonts w:ascii="Cambria Math" w:hAnsi="Cambria Math"/>
-              </w:rPr>
-              <m:t>Total Liabilities)</m:t>
+              <m:t xml:space="preserve"> Total Assets - Total Liabilities</m:t>
             </m:r>
           </m:den>
         </m:f>
@@ -3352,13 +3133,7 @@
         <w:t>: The profit margin is a measure of a company's profitability. It is calculated by dividing a company's income by its revenue. A higher net profit margin indicates a greater ability to generate profits and is therefore associated with a lower credit risk.</w:t>
       </w:r>
       <w:r>
-        <w:t xml:space="preserve"> </w:t>
-      </w:r>
-      <w:r>
-        <w:t>A company with a high net profit margin is generally considered to be more profitable and financially healthy, which can reduce the credit risk of its bonds.</w:t>
-      </w:r>
-      <w:r>
-        <w:t xml:space="preserve"> </w:t>
+        <w:t xml:space="preserve"> A company with a high net profit margin is generally considered to be more profitable and financially healthy, which can reduce the credit risk of its bonds. </w:t>
       </w:r>
       <w:proofErr w:type="gramStart"/>
       <w:r>
@@ -3397,13 +3172,7 @@
               <w:rPr>
                 <w:rFonts w:ascii="Cambria Math" w:hAnsi="Cambria Math"/>
               </w:rPr>
-              <m:t>Earnings Before Tax</m:t>
-            </m:r>
-            <m:r>
-              <w:rPr>
-                <w:rFonts w:ascii="Cambria Math" w:hAnsi="Cambria Math"/>
-              </w:rPr>
-              <m:t xml:space="preserve"> </m:t>
+              <m:t xml:space="preserve">Earnings Before Tax </m:t>
             </m:r>
           </m:num>
           <m:den>
@@ -3411,25 +3180,7 @@
               <w:rPr>
                 <w:rFonts w:ascii="Cambria Math" w:hAnsi="Cambria Math"/>
               </w:rPr>
-              <m:t xml:space="preserve"> </m:t>
-            </m:r>
-            <m:r>
-              <w:rPr>
-                <w:rFonts w:ascii="Cambria Math" w:hAnsi="Cambria Math"/>
-              </w:rPr>
-              <m:t xml:space="preserve">(Total </m:t>
-            </m:r>
-            <m:r>
-              <w:rPr>
-                <w:rFonts w:ascii="Cambria Math" w:hAnsi="Cambria Math"/>
-              </w:rPr>
-              <m:t xml:space="preserve"> Revenue From Business Activities</m:t>
-            </m:r>
-            <m:r>
-              <w:rPr>
-                <w:rFonts w:ascii="Cambria Math" w:hAnsi="Cambria Math"/>
-              </w:rPr>
-              <m:t>)</m:t>
+              <m:t xml:space="preserve"> Total  Revenue From Business Activities</m:t>
             </m:r>
           </m:den>
         </m:f>
@@ -3476,9 +3227,55 @@
       <w:r>
         <w:t xml:space="preserve"> and therefore should be associated with lower credit spreads.</w:t>
       </w:r>
-    </w:p>
-    <w:p/>
-    <w:p/>
+      <w:r>
+        <w:t xml:space="preserve"> </w:t>
+      </w:r>
+      <w:r>
+        <w:t>For the purpose of this research, the ratio was calculated manually from Refinitiv data as:</w:t>
+      </w:r>
+    </w:p>
+    <w:p>
+      <w:pPr>
+        <w:ind w:firstLine="360"/>
+      </w:pPr>
+      <w:r>
+        <w:t xml:space="preserve"> </w:t>
+      </w:r>
+      <m:oMath>
+        <m:f>
+          <m:fPr>
+            <m:ctrlPr>
+              <w:rPr>
+                <w:rFonts w:ascii="Cambria Math" w:hAnsi="Cambria Math"/>
+                <w:i/>
+              </w:rPr>
+            </m:ctrlPr>
+          </m:fPr>
+          <m:num>
+            <m:r>
+              <w:rPr>
+                <w:rFonts w:ascii="Cambria Math" w:hAnsi="Cambria Math"/>
+              </w:rPr>
+              <m:t>Net Cash Flow From Operating Activities</m:t>
+            </m:r>
+          </m:num>
+          <m:den>
+            <m:r>
+              <w:rPr>
+                <w:rFonts w:ascii="Cambria Math" w:hAnsi="Cambria Math"/>
+              </w:rPr>
+              <m:t xml:space="preserve"> Total </m:t>
+            </m:r>
+            <m:r>
+              <w:rPr>
+                <w:rFonts w:ascii="Cambria Math" w:hAnsi="Cambria Math"/>
+              </w:rPr>
+              <m:t>Debt</m:t>
+            </m:r>
+          </m:den>
+        </m:f>
+      </m:oMath>
+    </w:p>
     <w:p>
       <w:pPr>
         <w:pStyle w:val="ListParagraph"/>
@@ -3488,39 +3285,100 @@
         </w:numPr>
       </w:pPr>
       <w:r>
-        <w:t>Return on Equity using EBIT: The return on equity using EBIT is a measure of a company's profitability. It is calculated by dividing a company's earnings before interest and taxes (EBIT) by its total equity. A higher ratio indicates a greater ability to generate profits and is therefore associated with a lower credit risk.</w:t>
-      </w:r>
-    </w:p>
-    <w:p>
-      <w:r>
-        <w:t>Return on Equity (ROE) is a financial ratio that measures a company's profitability by expressing its net income as a percentage of shareholders' equity. ROE is calculated by dividing a company's net income by its average shareholder's equity.</w:t>
-      </w:r>
-    </w:p>
-    <w:p/>
-    <w:p>
-      <w:r>
-        <w:t>In credit analysis for corporate bonds, ROE using EBIT (Earnings Before Interest and Taxes) is an important factor to consider when evaluating a company's ability to generate earnings to service its debt. This is because EBIT represents a company's operating earnings before considering the impact of interest and taxes, which can be a significant expense for companies that have high debt levels.</w:t>
-      </w:r>
-    </w:p>
-    <w:p/>
-    <w:p>
-      <w:r>
-        <w:t>ROE using EBIT is a measure of a company's efficiency in generating profits from the resources invested by its shareholders. A high ROE using EBIT indicates that a company is generating significant returns on its equity, which can improve its credit risk profile and reduce the risk of default on its bonds. However, it is important to compare a company's ROE using EBIT to industry averages and benchmarks to get a more accurate picture of its performance.</w:t>
-      </w:r>
-    </w:p>
-    <w:p/>
-    <w:p>
-      <w:r>
-        <w:t>It is also important to note that a high ROE using EBIT does not necessarily indicate that a company is financially healthy or that its bonds are risk-free. Other factors such as interest rates, market conditions, and competition can also impact a company's credit risk. Therefore, it is important to consider the ratio in conjunction with other financial ratios and metrics, as well as broader market and economic factors when evaluating credit risk.</w:t>
-      </w:r>
-    </w:p>
-    <w:p/>
-    <w:p>
-      <w:r>
-        <w:t>Overall, ROE using EBIT is an important factor to consider when evaluating the credit risk of corporate bonds. A high ROE using EBIT suggests that a company is generating significant returns on its equity, which can improve its credit risk profile and reduce the risk of default on its bonds. However, it should be evaluated in conjunction with other financial metrics and factors to get a more accurate picture of a company's creditworthiness.</w:t>
-      </w:r>
-    </w:p>
-    <w:p/>
+        <w:rPr>
+          <w:b/>
+          <w:bCs/>
+        </w:rPr>
+        <w:lastRenderedPageBreak/>
+        <w:t>Return on Equity using EBT</w:t>
+      </w:r>
+      <w:r>
+        <w:t xml:space="preserve">: </w:t>
+      </w:r>
+      <w:r>
+        <w:t>Return on Equity (ROE) is a financial ratio that measures a company's profitability by expressing its income as a percentage of shareholders' equity. ROE using EBT (Earnings Before Taxes) is potentially more relevant to a bond investor than net income</w:t>
+      </w:r>
+      <w:r>
+        <w:t xml:space="preserve">. </w:t>
+      </w:r>
+      <w:r>
+        <w:t xml:space="preserve">As previously mentioned, taxes are idiosyncratic and not easily comparable between companies in an international context, so should be removed for the purpose of this analysis.  </w:t>
+      </w:r>
+      <w:r>
+        <w:t xml:space="preserve">Also, credit investors are concerned with </w:t>
+      </w:r>
+      <w:r>
+        <w:t>evaluating a company's ability to generate earnings to service debt</w:t>
+      </w:r>
+      <w:r>
+        <w:t>, and EBT indicates how much income remains available after having paid interest but prior to paying taxes. U</w:t>
+      </w:r>
+      <w:r>
+        <w:t xml:space="preserve">nlike dividends to shareholders, interest payments are made from pre-tax income, so EBT </w:t>
+      </w:r>
+      <w:r>
+        <w:t xml:space="preserve">is a </w:t>
+      </w:r>
+      <w:r>
+        <w:t xml:space="preserve">logical measure for a company’s earnings from the perspective of a bond investor. </w:t>
+      </w:r>
+      <w:r>
+        <w:t xml:space="preserve"> </w:t>
+      </w:r>
+      <w:r>
+        <w:t>For the purpose of this research, the ratio was calculated manually from Refinitiv data as:</w:t>
+      </w:r>
+    </w:p>
+    <w:p>
+      <w:pPr>
+        <w:ind w:firstLine="360"/>
+      </w:pPr>
+      <w:r>
+        <w:t xml:space="preserve"> </w:t>
+      </w:r>
+      <m:oMath>
+        <m:f>
+          <m:fPr>
+            <m:ctrlPr>
+              <w:rPr>
+                <w:rFonts w:ascii="Cambria Math" w:hAnsi="Cambria Math"/>
+                <w:i/>
+              </w:rPr>
+            </m:ctrlPr>
+          </m:fPr>
+          <m:num>
+            <m:r>
+              <w:rPr>
+                <w:rFonts w:ascii="Cambria Math" w:hAnsi="Cambria Math"/>
+              </w:rPr>
+              <m:t>Earnings Before Taxes</m:t>
+            </m:r>
+          </m:num>
+          <m:den>
+            <m:r>
+              <w:rPr>
+                <w:rFonts w:ascii="Cambria Math" w:hAnsi="Cambria Math"/>
+              </w:rPr>
+              <m:t xml:space="preserve"> </m:t>
+            </m:r>
+            <m:r>
+              <w:rPr>
+                <w:rFonts w:ascii="Cambria Math" w:hAnsi="Cambria Math"/>
+              </w:rPr>
+              <m:t>Total Assets - Total Liabilities</m:t>
+            </m:r>
+          </m:den>
+        </m:f>
+      </m:oMath>
+    </w:p>
+    <w:p>
+      <w:pPr>
+        <w:rPr>
+          <w:b/>
+          <w:bCs/>
+        </w:rPr>
+      </w:pPr>
+    </w:p>
     <w:p>
       <w:pPr>
         <w:pStyle w:val="ListParagraph"/>
@@ -3530,82 +3388,105 @@
         </w:numPr>
       </w:pPr>
       <w:r>
-        <w:t>Return on Assets using EBIT: The return on assets using EBIT is a measure of a company's profitability. It is calculated by dividing a company's earnings before interest and taxes (EBIT) by its total assets. A higher ratio indicates a greater ability to generate profits and is therefore associated with a lower credit risk.</w:t>
-      </w:r>
+        <w:rPr>
+          <w:b/>
+          <w:bCs/>
+        </w:rPr>
+        <w:t>Return on Assets using EBIT</w:t>
+      </w:r>
+      <w:r>
+        <w:t xml:space="preserve">: </w:t>
+      </w:r>
+      <w:proofErr w:type="gramStart"/>
+      <w:r>
+        <w:t>Similar to</w:t>
+      </w:r>
+      <w:proofErr w:type="gramEnd"/>
+      <w:r>
+        <w:t xml:space="preserve"> the above except using the company’s assets as a base, </w:t>
+      </w:r>
+      <w:r>
+        <w:t>calculated manually from Refinitiv data as:</w:t>
+      </w:r>
+    </w:p>
+    <w:p>
+      <w:pPr>
+        <w:ind w:firstLine="360"/>
+      </w:pPr>
+      <w:r>
+        <w:t xml:space="preserve"> </w:t>
+      </w:r>
+      <m:oMath>
+        <m:f>
+          <m:fPr>
+            <m:ctrlPr>
+              <w:rPr>
+                <w:rFonts w:ascii="Cambria Math" w:hAnsi="Cambria Math"/>
+                <w:i/>
+              </w:rPr>
+            </m:ctrlPr>
+          </m:fPr>
+          <m:num>
+            <m:r>
+              <w:rPr>
+                <w:rFonts w:ascii="Cambria Math" w:hAnsi="Cambria Math"/>
+              </w:rPr>
+              <m:t>Earnings Before Taxes</m:t>
+            </m:r>
+          </m:num>
+          <m:den>
+            <m:r>
+              <w:rPr>
+                <w:rFonts w:ascii="Cambria Math" w:hAnsi="Cambria Math"/>
+              </w:rPr>
+              <m:t xml:space="preserve"> Total Assets</m:t>
+            </m:r>
+          </m:den>
+        </m:f>
+      </m:oMath>
     </w:p>
     <w:p/>
-    <w:p>
-      <w:r>
-        <w:t>Return on Assets (ROA) is a financial ratio that measures a company's profitability by expressing its net income as a percentage of its total assets. ROA is calculated by dividing a company's net income by its average total assets.</w:t>
-      </w:r>
-    </w:p>
     <w:p/>
-    <w:p>
-      <w:r>
-        <w:t>In credit analysis for corporate bonds, ROA using EBIT (Earnings Before Interest and Taxes) is an important factor to consider when evaluating a company's ability to generate earnings to service its debt. This is because EBIT represents a company's operating earnings before considering the impact of interest and taxes, which can be a significant expense for companies that have high debt levels.</w:t>
-      </w:r>
-    </w:p>
     <w:p/>
     <w:p>
       <w:r>
-        <w:t>ROA using EBIT is a measure of how efficiently a company uses its assets to generate profits. A high ROA using EBIT indicates that a company is generating significant returns on its assets, which can improve its credit risk profile and reduce the risk of default on its bonds. However, it is important to compare a company's ROA using EBIT to industry averages and benchmarks to get a more accurate picture of its performance.</w:t>
+        <w:t>Z-spread: The Z-spread is a measure of the credit risk associated with a corporate bond. It is the difference between the yield on a bond and the yield on a Treasury security of the same maturity, adjusted for the bond's optionality and other embedded features. A higher Z-spread indicates a higher credit risk associated with the bond. It is often used in bond pricing models to value corporate bonds and assess their creditworthiness.</w:t>
       </w:r>
     </w:p>
     <w:p/>
     <w:p>
       <w:r>
-        <w:t>It is also important to note that a high ROA using EBIT does not necessarily indicate that a company is financially healthy or that its bonds are risk-free. Other factors such as interest rates, market conditions, and competition can also impact a company's credit risk. Therefore, it is important to consider the ratio in conjunction with other financial ratios and metrics, as well as broader market and economic factors when evaluating credit risk.</w:t>
+        <w:t xml:space="preserve">Z-spread is a financial term used in credit analysis of corporate bonds that refers to the spread over a benchmark yield curve that would be required to discount a bond's cash flows to its market price. It is a measure of the credit risk premium that investors require to hold a bond over and above the risk-free rate, </w:t>
+      </w:r>
+      <w:proofErr w:type="gramStart"/>
+      <w:r>
+        <w:t>taking into account</w:t>
+      </w:r>
+      <w:proofErr w:type="gramEnd"/>
+      <w:r>
+        <w:t xml:space="preserve"> factors such as the issuer's creditworthiness, market conditions, and liquidity.</w:t>
       </w:r>
     </w:p>
     <w:p/>
     <w:p>
       <w:r>
-        <w:t>Overall, ROA using EBIT is an important factor to consider when evaluating the credit risk of corporate bonds. A high ROA using EBIT suggests that a company is generating significant returns on its assets, which can improve its credit risk profile and reduce the risk of default on its bonds. However, it should be evaluated in conjunction with other financial metrics and factors to get a more accurate picture of a company's creditworthiness.</w:t>
-      </w:r>
-    </w:p>
-    <w:p>
-      <w:pPr>
-        <w:pStyle w:val="ListParagraph"/>
-        <w:numPr>
-          <w:ilvl w:val="0"/>
-          <w:numId w:val="1"/>
-        </w:numPr>
-      </w:pPr>
-      <w:r>
-        <w:t>Z-spread: The Z-spread is a measure of the credit risk associated with a corporate bond. It is the difference between the yield on a bond and the yield on a Treasury security of the same maturity, adjusted for the bond's optionality and other embedded features. A higher Z-spread indicates a higher credit risk associated with the bond. It is often used in bond pricing models to value corporate bonds and assess their creditworthiness.</w:t>
+        <w:t xml:space="preserve">Z-spread is an important metric for credit analysis of corporate bonds because it helps investors and analysts to compare the credit risk of different bonds in the same market segment or sector. By calculating the z-spread of a bond, investors can determine whether the bond is overpriced or </w:t>
+      </w:r>
+      <w:r>
+        <w:t>under-priced</w:t>
+      </w:r>
+      <w:r>
+        <w:t xml:space="preserve"> relative to other bonds with similar credit ratings and maturities.</w:t>
       </w:r>
     </w:p>
     <w:p/>
     <w:p>
       <w:r>
-        <w:t xml:space="preserve">Z-spread is a financial term used in credit analysis of corporate bonds that refers to the spread over a benchmark yield curve that would be required to discount a bond's cash flows to its market price. It is a measure of the credit risk premium that investors require to hold a bond over and above the risk-free rate, </w:t>
-      </w:r>
-      <w:proofErr w:type="gramStart"/>
-      <w:r>
-        <w:t>taking into account</w:t>
-      </w:r>
-      <w:proofErr w:type="gramEnd"/>
-      <w:r>
-        <w:t xml:space="preserve"> factors such as the issuer's creditworthiness, market conditions, and liquidity.</w:t>
-      </w:r>
-    </w:p>
-    <w:p/>
-    <w:p>
-      <w:r>
-        <w:t xml:space="preserve">Z-spread is an important metric for credit analysis of corporate bonds because it helps investors and analysts to compare the credit risk of different bonds in the same market segment or sector. By calculating the z-spread of a bond, investors can determine whether the bond is overpriced or </w:t>
-      </w:r>
-      <w:r>
-        <w:t>under-priced</w:t>
-      </w:r>
-      <w:r>
-        <w:t xml:space="preserve"> relative to other bonds with similar credit ratings and maturities.</w:t>
-      </w:r>
-    </w:p>
-    <w:p/>
-    <w:p>
+        <w:t xml:space="preserve">The calculation of z-spread involves using a mathematical model to estimate the future cash flows of the bond and discounting those cash flows back to their present value. The z-spread is then the </w:t>
+      </w:r>
       <w:r>
         <w:lastRenderedPageBreak/>
-        <w:t>The calculation of z-spread involves using a mathematical model to estimate the future cash flows of the bond and discounting those cash flows back to their present value. The z-spread is then the difference between the yield to maturity on the bond and the yield to maturity on a benchmark bond with the same maturity, adjusted for any differences in credit risk.</w:t>
+        <w:t>difference between the yield to maturity on the bond and the yield to maturity on a benchmark bond with the same maturity, adjusted for any differences in credit risk.</w:t>
       </w:r>
     </w:p>
     <w:p/>
